--- a/Week2/Attached Photos.docx
+++ b/Week2/Attached Photos.docx
@@ -9,11 +9,9 @@
       <w:r>
         <w:t xml:space="preserve"> (</w:t>
       </w:r>
-      <w:proofErr w:type="spellStart"/>
-      <w:r>
-        <w:t>preperations</w:t>
-      </w:r>
-      <w:proofErr w:type="spellEnd"/>
+      <w:r>
+        <w:t>preparations</w:t>
+      </w:r>
       <w:r>
         <w:t>)</w:t>
       </w:r>
@@ -68,7 +66,13 @@
     </w:p>
     <w:p>
       <w:r>
-        <w:t>Hello-world, Docker (exercise 1)</w:t>
+        <w:t>Hello-world, Docker (exercise 1</w:t>
+      </w:r>
+      <w:r>
+        <w:t>, step 1</w:t>
+      </w:r>
+      <w:r>
+        <w:t>)</w:t>
       </w:r>
     </w:p>
     <w:p>
@@ -127,7 +131,13 @@
     <w:p>
       <w:r>
         <w:lastRenderedPageBreak/>
-        <w:t>Docker images (exercise 1)</w:t>
+        <w:t>Docker images (exercise 1</w:t>
+      </w:r>
+      <w:r>
+        <w:t>, step 2</w:t>
+      </w:r>
+      <w:r>
+        <w:t>)</w:t>
       </w:r>
     </w:p>
     <w:p>
@@ -180,7 +190,13 @@
     </w:p>
     <w:p>
       <w:r>
-        <w:t>Docker Containers (exercise 1)</w:t>
+        <w:t>Docker Containers (exercise 1</w:t>
+      </w:r>
+      <w:r>
+        <w:t>, step 3</w:t>
+      </w:r>
+      <w:r>
+        <w:t>)</w:t>
       </w:r>
     </w:p>
     <w:p>
@@ -230,6 +246,804 @@
           </wp:inline>
         </w:drawing>
       </w:r>
+    </w:p>
+    <w:p>
+      <w:r>
+        <w:br w:type="page"/>
+      </w:r>
+    </w:p>
+    <w:p>
+      <w:r>
+        <w:lastRenderedPageBreak/>
+        <w:t>Command 1 (exercise 2)</w:t>
+      </w:r>
+    </w:p>
+    <w:p>
+      <w:r>
+        <w:rPr>
+          <w:noProof/>
+        </w:rPr>
+        <w:drawing>
+          <wp:inline distT="0" distB="0" distL="0" distR="0" wp14:anchorId="7ED26830" wp14:editId="068F42B7">
+            <wp:extent cx="5943600" cy="3225165"/>
+            <wp:effectExtent l="0" t="0" r="0" b="0"/>
+            <wp:docPr id="5" name="Picture 5" descr="Text&#10;&#10;Description automatically generated"/>
+            <wp:cNvGraphicFramePr>
+              <a:graphicFrameLocks xmlns:a="http://schemas.openxmlformats.org/drawingml/2006/main" noChangeAspect="1"/>
+            </wp:cNvGraphicFramePr>
+            <a:graphic xmlns:a="http://schemas.openxmlformats.org/drawingml/2006/main">
+              <a:graphicData uri="http://schemas.openxmlformats.org/drawingml/2006/picture">
+                <pic:pic xmlns:pic="http://schemas.openxmlformats.org/drawingml/2006/picture">
+                  <pic:nvPicPr>
+                    <pic:cNvPr id="5" name="command 1.PNG"/>
+                    <pic:cNvPicPr/>
+                  </pic:nvPicPr>
+                  <pic:blipFill>
+                    <a:blip r:embed="rId8">
+                      <a:extLst>
+                        <a:ext uri="{28A0092B-C50C-407E-A947-70E740481C1C}">
+                          <a14:useLocalDpi xmlns:a14="http://schemas.microsoft.com/office/drawing/2010/main" val="0"/>
+                        </a:ext>
+                      </a:extLst>
+                    </a:blip>
+                    <a:stretch>
+                      <a:fillRect/>
+                    </a:stretch>
+                  </pic:blipFill>
+                  <pic:spPr>
+                    <a:xfrm>
+                      <a:off x="0" y="0"/>
+                      <a:ext cx="5943600" cy="3225165"/>
+                    </a:xfrm>
+                    <a:prstGeom prst="rect">
+                      <a:avLst/>
+                    </a:prstGeom>
+                  </pic:spPr>
+                </pic:pic>
+              </a:graphicData>
+            </a:graphic>
+          </wp:inline>
+        </w:drawing>
+      </w:r>
+    </w:p>
+    <w:p>
+      <w:r>
+        <w:t xml:space="preserve">Command </w:t>
+      </w:r>
+      <w:r>
+        <w:t>2</w:t>
+      </w:r>
+      <w:r>
+        <w:t xml:space="preserve"> (exercise 2)</w:t>
+      </w:r>
+    </w:p>
+    <w:p>
+      <w:r>
+        <w:rPr>
+          <w:noProof/>
+        </w:rPr>
+        <w:drawing>
+          <wp:inline distT="0" distB="0" distL="0" distR="0" wp14:anchorId="5104BB30" wp14:editId="38A86184">
+            <wp:extent cx="5943600" cy="3225165"/>
+            <wp:effectExtent l="0" t="0" r="0" b="0"/>
+            <wp:docPr id="6" name="Picture 6" descr="Text&#10;&#10;Description automatically generated"/>
+            <wp:cNvGraphicFramePr>
+              <a:graphicFrameLocks xmlns:a="http://schemas.openxmlformats.org/drawingml/2006/main" noChangeAspect="1"/>
+            </wp:cNvGraphicFramePr>
+            <a:graphic xmlns:a="http://schemas.openxmlformats.org/drawingml/2006/main">
+              <a:graphicData uri="http://schemas.openxmlformats.org/drawingml/2006/picture">
+                <pic:pic xmlns:pic="http://schemas.openxmlformats.org/drawingml/2006/picture">
+                  <pic:nvPicPr>
+                    <pic:cNvPr id="6" name="command 2.PNG"/>
+                    <pic:cNvPicPr/>
+                  </pic:nvPicPr>
+                  <pic:blipFill>
+                    <a:blip r:embed="rId9">
+                      <a:extLst>
+                        <a:ext uri="{28A0092B-C50C-407E-A947-70E740481C1C}">
+                          <a14:useLocalDpi xmlns:a14="http://schemas.microsoft.com/office/drawing/2010/main" val="0"/>
+                        </a:ext>
+                      </a:extLst>
+                    </a:blip>
+                    <a:stretch>
+                      <a:fillRect/>
+                    </a:stretch>
+                  </pic:blipFill>
+                  <pic:spPr>
+                    <a:xfrm>
+                      <a:off x="0" y="0"/>
+                      <a:ext cx="5943600" cy="3225165"/>
+                    </a:xfrm>
+                    <a:prstGeom prst="rect">
+                      <a:avLst/>
+                    </a:prstGeom>
+                  </pic:spPr>
+                </pic:pic>
+              </a:graphicData>
+            </a:graphic>
+          </wp:inline>
+        </w:drawing>
+      </w:r>
+    </w:p>
+    <w:p>
+      <w:r>
+        <w:br w:type="page"/>
+      </w:r>
+    </w:p>
+    <w:p>
+      <w:r>
+        <w:lastRenderedPageBreak/>
+        <w:t xml:space="preserve">Command </w:t>
+      </w:r>
+      <w:r>
+        <w:t>3</w:t>
+      </w:r>
+      <w:r>
+        <w:t xml:space="preserve"> (exercise 2)</w:t>
+      </w:r>
+    </w:p>
+    <w:p>
+      <w:r>
+        <w:rPr>
+          <w:noProof/>
+        </w:rPr>
+        <w:drawing>
+          <wp:inline distT="0" distB="0" distL="0" distR="0" wp14:anchorId="1B6D9669" wp14:editId="008993B0">
+            <wp:extent cx="5943600" cy="3225165"/>
+            <wp:effectExtent l="0" t="0" r="0" b="0"/>
+            <wp:docPr id="7" name="Picture 7" descr="Text&#10;&#10;Description automatically generated"/>
+            <wp:cNvGraphicFramePr>
+              <a:graphicFrameLocks xmlns:a="http://schemas.openxmlformats.org/drawingml/2006/main" noChangeAspect="1"/>
+            </wp:cNvGraphicFramePr>
+            <a:graphic xmlns:a="http://schemas.openxmlformats.org/drawingml/2006/main">
+              <a:graphicData uri="http://schemas.openxmlformats.org/drawingml/2006/picture">
+                <pic:pic xmlns:pic="http://schemas.openxmlformats.org/drawingml/2006/picture">
+                  <pic:nvPicPr>
+                    <pic:cNvPr id="7" name="command 3.PNG"/>
+                    <pic:cNvPicPr/>
+                  </pic:nvPicPr>
+                  <pic:blipFill>
+                    <a:blip r:embed="rId10">
+                      <a:extLst>
+                        <a:ext uri="{28A0092B-C50C-407E-A947-70E740481C1C}">
+                          <a14:useLocalDpi xmlns:a14="http://schemas.microsoft.com/office/drawing/2010/main" val="0"/>
+                        </a:ext>
+                      </a:extLst>
+                    </a:blip>
+                    <a:stretch>
+                      <a:fillRect/>
+                    </a:stretch>
+                  </pic:blipFill>
+                  <pic:spPr>
+                    <a:xfrm>
+                      <a:off x="0" y="0"/>
+                      <a:ext cx="5943600" cy="3225165"/>
+                    </a:xfrm>
+                    <a:prstGeom prst="rect">
+                      <a:avLst/>
+                    </a:prstGeom>
+                  </pic:spPr>
+                </pic:pic>
+              </a:graphicData>
+            </a:graphic>
+          </wp:inline>
+        </w:drawing>
+      </w:r>
+    </w:p>
+    <w:p>
+      <w:r>
+        <w:t xml:space="preserve">Command </w:t>
+      </w:r>
+      <w:r>
+        <w:t>4</w:t>
+      </w:r>
+      <w:r>
+        <w:t xml:space="preserve"> (exercise 2)</w:t>
+      </w:r>
+    </w:p>
+    <w:p>
+      <w:r>
+        <w:rPr>
+          <w:noProof/>
+        </w:rPr>
+        <w:drawing>
+          <wp:inline distT="0" distB="0" distL="0" distR="0" wp14:anchorId="3D098BD3" wp14:editId="13F10F10">
+            <wp:extent cx="5943600" cy="3225165"/>
+            <wp:effectExtent l="0" t="0" r="0" b="0"/>
+            <wp:docPr id="8" name="Picture 8" descr="Text&#10;&#10;Description automatically generated"/>
+            <wp:cNvGraphicFramePr>
+              <a:graphicFrameLocks xmlns:a="http://schemas.openxmlformats.org/drawingml/2006/main" noChangeAspect="1"/>
+            </wp:cNvGraphicFramePr>
+            <a:graphic xmlns:a="http://schemas.openxmlformats.org/drawingml/2006/main">
+              <a:graphicData uri="http://schemas.openxmlformats.org/drawingml/2006/picture">
+                <pic:pic xmlns:pic="http://schemas.openxmlformats.org/drawingml/2006/picture">
+                  <pic:nvPicPr>
+                    <pic:cNvPr id="8" name="command 4.PNG"/>
+                    <pic:cNvPicPr/>
+                  </pic:nvPicPr>
+                  <pic:blipFill>
+                    <a:blip r:embed="rId11">
+                      <a:extLst>
+                        <a:ext uri="{28A0092B-C50C-407E-A947-70E740481C1C}">
+                          <a14:useLocalDpi xmlns:a14="http://schemas.microsoft.com/office/drawing/2010/main" val="0"/>
+                        </a:ext>
+                      </a:extLst>
+                    </a:blip>
+                    <a:stretch>
+                      <a:fillRect/>
+                    </a:stretch>
+                  </pic:blipFill>
+                  <pic:spPr>
+                    <a:xfrm>
+                      <a:off x="0" y="0"/>
+                      <a:ext cx="5943600" cy="3225165"/>
+                    </a:xfrm>
+                    <a:prstGeom prst="rect">
+                      <a:avLst/>
+                    </a:prstGeom>
+                  </pic:spPr>
+                </pic:pic>
+              </a:graphicData>
+            </a:graphic>
+          </wp:inline>
+        </w:drawing>
+      </w:r>
+    </w:p>
+    <w:p>
+      <w:r>
+        <w:br w:type="page"/>
+      </w:r>
+    </w:p>
+    <w:p>
+      <w:r>
+        <w:lastRenderedPageBreak/>
+        <w:t xml:space="preserve">Command </w:t>
+      </w:r>
+      <w:r>
+        <w:t>5</w:t>
+      </w:r>
+      <w:r>
+        <w:t xml:space="preserve"> (exercise 2)</w:t>
+      </w:r>
+    </w:p>
+    <w:p>
+      <w:r>
+        <w:rPr>
+          <w:noProof/>
+        </w:rPr>
+        <w:drawing>
+          <wp:inline distT="0" distB="0" distL="0" distR="0" wp14:anchorId="7DC2A3D4" wp14:editId="774A69DB">
+            <wp:extent cx="5943600" cy="3225165"/>
+            <wp:effectExtent l="0" t="0" r="0" b="0"/>
+            <wp:docPr id="9" name="Picture 9" descr="Text&#10;&#10;Description automatically generated"/>
+            <wp:cNvGraphicFramePr>
+              <a:graphicFrameLocks xmlns:a="http://schemas.openxmlformats.org/drawingml/2006/main" noChangeAspect="1"/>
+            </wp:cNvGraphicFramePr>
+            <a:graphic xmlns:a="http://schemas.openxmlformats.org/drawingml/2006/main">
+              <a:graphicData uri="http://schemas.openxmlformats.org/drawingml/2006/picture">
+                <pic:pic xmlns:pic="http://schemas.openxmlformats.org/drawingml/2006/picture">
+                  <pic:nvPicPr>
+                    <pic:cNvPr id="9" name="command 5.PNG"/>
+                    <pic:cNvPicPr/>
+                  </pic:nvPicPr>
+                  <pic:blipFill>
+                    <a:blip r:embed="rId12">
+                      <a:extLst>
+                        <a:ext uri="{28A0092B-C50C-407E-A947-70E740481C1C}">
+                          <a14:useLocalDpi xmlns:a14="http://schemas.microsoft.com/office/drawing/2010/main" val="0"/>
+                        </a:ext>
+                      </a:extLst>
+                    </a:blip>
+                    <a:stretch>
+                      <a:fillRect/>
+                    </a:stretch>
+                  </pic:blipFill>
+                  <pic:spPr>
+                    <a:xfrm>
+                      <a:off x="0" y="0"/>
+                      <a:ext cx="5943600" cy="3225165"/>
+                    </a:xfrm>
+                    <a:prstGeom prst="rect">
+                      <a:avLst/>
+                    </a:prstGeom>
+                  </pic:spPr>
+                </pic:pic>
+              </a:graphicData>
+            </a:graphic>
+          </wp:inline>
+        </w:drawing>
+      </w:r>
+    </w:p>
+    <w:p>
+      <w:r>
+        <w:t xml:space="preserve">Command </w:t>
+      </w:r>
+      <w:r>
+        <w:t>6</w:t>
+      </w:r>
+      <w:r>
+        <w:t xml:space="preserve"> (exercise 2)</w:t>
+      </w:r>
+    </w:p>
+    <w:p>
+      <w:r>
+        <w:rPr>
+          <w:noProof/>
+        </w:rPr>
+        <w:drawing>
+          <wp:inline distT="0" distB="0" distL="0" distR="0" wp14:anchorId="354626C7" wp14:editId="398B0E74">
+            <wp:extent cx="5943600" cy="3225165"/>
+            <wp:effectExtent l="0" t="0" r="0" b="0"/>
+            <wp:docPr id="10" name="Picture 10" descr="Text&#10;&#10;Description automatically generated"/>
+            <wp:cNvGraphicFramePr>
+              <a:graphicFrameLocks xmlns:a="http://schemas.openxmlformats.org/drawingml/2006/main" noChangeAspect="1"/>
+            </wp:cNvGraphicFramePr>
+            <a:graphic xmlns:a="http://schemas.openxmlformats.org/drawingml/2006/main">
+              <a:graphicData uri="http://schemas.openxmlformats.org/drawingml/2006/picture">
+                <pic:pic xmlns:pic="http://schemas.openxmlformats.org/drawingml/2006/picture">
+                  <pic:nvPicPr>
+                    <pic:cNvPr id="10" name="command 6.PNG"/>
+                    <pic:cNvPicPr/>
+                  </pic:nvPicPr>
+                  <pic:blipFill>
+                    <a:blip r:embed="rId13">
+                      <a:extLst>
+                        <a:ext uri="{28A0092B-C50C-407E-A947-70E740481C1C}">
+                          <a14:useLocalDpi xmlns:a14="http://schemas.microsoft.com/office/drawing/2010/main" val="0"/>
+                        </a:ext>
+                      </a:extLst>
+                    </a:blip>
+                    <a:stretch>
+                      <a:fillRect/>
+                    </a:stretch>
+                  </pic:blipFill>
+                  <pic:spPr>
+                    <a:xfrm>
+                      <a:off x="0" y="0"/>
+                      <a:ext cx="5943600" cy="3225165"/>
+                    </a:xfrm>
+                    <a:prstGeom prst="rect">
+                      <a:avLst/>
+                    </a:prstGeom>
+                  </pic:spPr>
+                </pic:pic>
+              </a:graphicData>
+            </a:graphic>
+          </wp:inline>
+        </w:drawing>
+      </w:r>
+    </w:p>
+    <w:p>
+      <w:r>
+        <w:br w:type="page"/>
+      </w:r>
+    </w:p>
+    <w:p>
+      <w:r>
+        <w:lastRenderedPageBreak/>
+        <w:t xml:space="preserve">Command </w:t>
+      </w:r>
+      <w:r>
+        <w:t>7</w:t>
+      </w:r>
+      <w:r>
+        <w:t xml:space="preserve"> (exercise 2)</w:t>
+      </w:r>
+    </w:p>
+    <w:p>
+      <w:r>
+        <w:rPr>
+          <w:noProof/>
+        </w:rPr>
+        <w:drawing>
+          <wp:inline distT="0" distB="0" distL="0" distR="0" wp14:anchorId="6488803E" wp14:editId="277D5459">
+            <wp:extent cx="5943600" cy="3225165"/>
+            <wp:effectExtent l="0" t="0" r="0" b="0"/>
+            <wp:docPr id="11" name="Picture 11"/>
+            <wp:cNvGraphicFramePr>
+              <a:graphicFrameLocks xmlns:a="http://schemas.openxmlformats.org/drawingml/2006/main" noChangeAspect="1"/>
+            </wp:cNvGraphicFramePr>
+            <a:graphic xmlns:a="http://schemas.openxmlformats.org/drawingml/2006/main">
+              <a:graphicData uri="http://schemas.openxmlformats.org/drawingml/2006/picture">
+                <pic:pic xmlns:pic="http://schemas.openxmlformats.org/drawingml/2006/picture">
+                  <pic:nvPicPr>
+                    <pic:cNvPr id="11" name="command 7.PNG"/>
+                    <pic:cNvPicPr/>
+                  </pic:nvPicPr>
+                  <pic:blipFill>
+                    <a:blip r:embed="rId14">
+                      <a:extLst>
+                        <a:ext uri="{28A0092B-C50C-407E-A947-70E740481C1C}">
+                          <a14:useLocalDpi xmlns:a14="http://schemas.microsoft.com/office/drawing/2010/main" val="0"/>
+                        </a:ext>
+                      </a:extLst>
+                    </a:blip>
+                    <a:stretch>
+                      <a:fillRect/>
+                    </a:stretch>
+                  </pic:blipFill>
+                  <pic:spPr>
+                    <a:xfrm>
+                      <a:off x="0" y="0"/>
+                      <a:ext cx="5943600" cy="3225165"/>
+                    </a:xfrm>
+                    <a:prstGeom prst="rect">
+                      <a:avLst/>
+                    </a:prstGeom>
+                  </pic:spPr>
+                </pic:pic>
+              </a:graphicData>
+            </a:graphic>
+          </wp:inline>
+        </w:drawing>
+      </w:r>
+    </w:p>
+    <w:p>
+      <w:r>
+        <w:t>Command 1 (exercise 3)</w:t>
+      </w:r>
+    </w:p>
+    <w:p>
+      <w:r>
+        <w:rPr>
+          <w:noProof/>
+        </w:rPr>
+        <w:drawing>
+          <wp:inline distT="0" distB="0" distL="0" distR="0" wp14:anchorId="3CD131A0" wp14:editId="3E35C907">
+            <wp:extent cx="5943600" cy="3326130"/>
+            <wp:effectExtent l="0" t="0" r="0" b="7620"/>
+            <wp:docPr id="12" name="Picture 12" descr="Text&#10;&#10;Description automatically generated"/>
+            <wp:cNvGraphicFramePr>
+              <a:graphicFrameLocks xmlns:a="http://schemas.openxmlformats.org/drawingml/2006/main" noChangeAspect="1"/>
+            </wp:cNvGraphicFramePr>
+            <a:graphic xmlns:a="http://schemas.openxmlformats.org/drawingml/2006/main">
+              <a:graphicData uri="http://schemas.openxmlformats.org/drawingml/2006/picture">
+                <pic:pic xmlns:pic="http://schemas.openxmlformats.org/drawingml/2006/picture">
+                  <pic:nvPicPr>
+                    <pic:cNvPr id="12" name="command 1.PNG"/>
+                    <pic:cNvPicPr/>
+                  </pic:nvPicPr>
+                  <pic:blipFill>
+                    <a:blip r:embed="rId15">
+                      <a:extLst>
+                        <a:ext uri="{28A0092B-C50C-407E-A947-70E740481C1C}">
+                          <a14:useLocalDpi xmlns:a14="http://schemas.microsoft.com/office/drawing/2010/main" val="0"/>
+                        </a:ext>
+                      </a:extLst>
+                    </a:blip>
+                    <a:stretch>
+                      <a:fillRect/>
+                    </a:stretch>
+                  </pic:blipFill>
+                  <pic:spPr>
+                    <a:xfrm>
+                      <a:off x="0" y="0"/>
+                      <a:ext cx="5943600" cy="3326130"/>
+                    </a:xfrm>
+                    <a:prstGeom prst="rect">
+                      <a:avLst/>
+                    </a:prstGeom>
+                  </pic:spPr>
+                </pic:pic>
+              </a:graphicData>
+            </a:graphic>
+          </wp:inline>
+        </w:drawing>
+      </w:r>
+    </w:p>
+    <w:p>
+      <w:r>
+        <w:br w:type="page"/>
+      </w:r>
+    </w:p>
+    <w:p>
+      <w:r>
+        <w:lastRenderedPageBreak/>
+        <w:t xml:space="preserve">Command </w:t>
+      </w:r>
+      <w:r>
+        <w:t>2</w:t>
+      </w:r>
+      <w:r>
+        <w:t xml:space="preserve"> (exercise 3)</w:t>
+      </w:r>
+    </w:p>
+    <w:p>
+      <w:r>
+        <w:rPr>
+          <w:noProof/>
+        </w:rPr>
+        <w:drawing>
+          <wp:inline distT="0" distB="0" distL="0" distR="0" wp14:anchorId="2136B5D4" wp14:editId="56780DF6">
+            <wp:extent cx="5943600" cy="2906395"/>
+            <wp:effectExtent l="0" t="0" r="0" b="8255"/>
+            <wp:docPr id="13" name="Picture 13" descr="Text&#10;&#10;Description automatically generated"/>
+            <wp:cNvGraphicFramePr>
+              <a:graphicFrameLocks xmlns:a="http://schemas.openxmlformats.org/drawingml/2006/main" noChangeAspect="1"/>
+            </wp:cNvGraphicFramePr>
+            <a:graphic xmlns:a="http://schemas.openxmlformats.org/drawingml/2006/main">
+              <a:graphicData uri="http://schemas.openxmlformats.org/drawingml/2006/picture">
+                <pic:pic xmlns:pic="http://schemas.openxmlformats.org/drawingml/2006/picture">
+                  <pic:nvPicPr>
+                    <pic:cNvPr id="13" name="command 2.PNG"/>
+                    <pic:cNvPicPr/>
+                  </pic:nvPicPr>
+                  <pic:blipFill>
+                    <a:blip r:embed="rId16">
+                      <a:extLst>
+                        <a:ext uri="{28A0092B-C50C-407E-A947-70E740481C1C}">
+                          <a14:useLocalDpi xmlns:a14="http://schemas.microsoft.com/office/drawing/2010/main" val="0"/>
+                        </a:ext>
+                      </a:extLst>
+                    </a:blip>
+                    <a:stretch>
+                      <a:fillRect/>
+                    </a:stretch>
+                  </pic:blipFill>
+                  <pic:spPr>
+                    <a:xfrm>
+                      <a:off x="0" y="0"/>
+                      <a:ext cx="5943600" cy="2906395"/>
+                    </a:xfrm>
+                    <a:prstGeom prst="rect">
+                      <a:avLst/>
+                    </a:prstGeom>
+                  </pic:spPr>
+                </pic:pic>
+              </a:graphicData>
+            </a:graphic>
+          </wp:inline>
+        </w:drawing>
+      </w:r>
+    </w:p>
+    <w:p>
+      <w:r>
+        <w:t xml:space="preserve">Command </w:t>
+      </w:r>
+      <w:r>
+        <w:t>3</w:t>
+      </w:r>
+      <w:r>
+        <w:t xml:space="preserve"> (exercise 3)</w:t>
+      </w:r>
+    </w:p>
+    <w:p>
+      <w:r>
+        <w:rPr>
+          <w:noProof/>
+        </w:rPr>
+        <w:drawing>
+          <wp:inline distT="0" distB="0" distL="0" distR="0" wp14:anchorId="2019ADC9" wp14:editId="2B8A0620">
+            <wp:extent cx="5943600" cy="2906395"/>
+            <wp:effectExtent l="0" t="0" r="0" b="8255"/>
+            <wp:docPr id="14" name="Picture 14" descr="Text&#10;&#10;Description automatically generated"/>
+            <wp:cNvGraphicFramePr>
+              <a:graphicFrameLocks xmlns:a="http://schemas.openxmlformats.org/drawingml/2006/main" noChangeAspect="1"/>
+            </wp:cNvGraphicFramePr>
+            <a:graphic xmlns:a="http://schemas.openxmlformats.org/drawingml/2006/main">
+              <a:graphicData uri="http://schemas.openxmlformats.org/drawingml/2006/picture">
+                <pic:pic xmlns:pic="http://schemas.openxmlformats.org/drawingml/2006/picture">
+                  <pic:nvPicPr>
+                    <pic:cNvPr id="14" name="command 3.PNG"/>
+                    <pic:cNvPicPr/>
+                  </pic:nvPicPr>
+                  <pic:blipFill>
+                    <a:blip r:embed="rId17">
+                      <a:extLst>
+                        <a:ext uri="{28A0092B-C50C-407E-A947-70E740481C1C}">
+                          <a14:useLocalDpi xmlns:a14="http://schemas.microsoft.com/office/drawing/2010/main" val="0"/>
+                        </a:ext>
+                      </a:extLst>
+                    </a:blip>
+                    <a:stretch>
+                      <a:fillRect/>
+                    </a:stretch>
+                  </pic:blipFill>
+                  <pic:spPr>
+                    <a:xfrm>
+                      <a:off x="0" y="0"/>
+                      <a:ext cx="5943600" cy="2906395"/>
+                    </a:xfrm>
+                    <a:prstGeom prst="rect">
+                      <a:avLst/>
+                    </a:prstGeom>
+                  </pic:spPr>
+                </pic:pic>
+              </a:graphicData>
+            </a:graphic>
+          </wp:inline>
+        </w:drawing>
+      </w:r>
+    </w:p>
+    <w:p>
+      <w:r>
+        <w:br w:type="page"/>
+      </w:r>
+    </w:p>
+    <w:p>
+      <w:r>
+        <w:lastRenderedPageBreak/>
+        <w:t xml:space="preserve">Command </w:t>
+      </w:r>
+      <w:r>
+        <w:t>4</w:t>
+      </w:r>
+      <w:r>
+        <w:t xml:space="preserve"> (exercise 3)</w:t>
+      </w:r>
+    </w:p>
+    <w:p>
+      <w:r>
+        <w:rPr>
+          <w:noProof/>
+        </w:rPr>
+        <w:drawing>
+          <wp:inline distT="0" distB="0" distL="0" distR="0" wp14:anchorId="757C8223" wp14:editId="666FEF3A">
+            <wp:extent cx="5943600" cy="2906395"/>
+            <wp:effectExtent l="0" t="0" r="0" b="8255"/>
+            <wp:docPr id="15" name="Picture 15" descr="Text&#10;&#10;Description automatically generated"/>
+            <wp:cNvGraphicFramePr>
+              <a:graphicFrameLocks xmlns:a="http://schemas.openxmlformats.org/drawingml/2006/main" noChangeAspect="1"/>
+            </wp:cNvGraphicFramePr>
+            <a:graphic xmlns:a="http://schemas.openxmlformats.org/drawingml/2006/main">
+              <a:graphicData uri="http://schemas.openxmlformats.org/drawingml/2006/picture">
+                <pic:pic xmlns:pic="http://schemas.openxmlformats.org/drawingml/2006/picture">
+                  <pic:nvPicPr>
+                    <pic:cNvPr id="15" name="command 4.PNG"/>
+                    <pic:cNvPicPr/>
+                  </pic:nvPicPr>
+                  <pic:blipFill>
+                    <a:blip r:embed="rId18">
+                      <a:extLst>
+                        <a:ext uri="{28A0092B-C50C-407E-A947-70E740481C1C}">
+                          <a14:useLocalDpi xmlns:a14="http://schemas.microsoft.com/office/drawing/2010/main" val="0"/>
+                        </a:ext>
+                      </a:extLst>
+                    </a:blip>
+                    <a:stretch>
+                      <a:fillRect/>
+                    </a:stretch>
+                  </pic:blipFill>
+                  <pic:spPr>
+                    <a:xfrm>
+                      <a:off x="0" y="0"/>
+                      <a:ext cx="5943600" cy="2906395"/>
+                    </a:xfrm>
+                    <a:prstGeom prst="rect">
+                      <a:avLst/>
+                    </a:prstGeom>
+                  </pic:spPr>
+                </pic:pic>
+              </a:graphicData>
+            </a:graphic>
+          </wp:inline>
+        </w:drawing>
+      </w:r>
+    </w:p>
+    <w:p>
+      <w:r>
+        <w:t xml:space="preserve">Command </w:t>
+      </w:r>
+      <w:r>
+        <w:t>5</w:t>
+      </w:r>
+      <w:r>
+        <w:t xml:space="preserve"> (exercise 3)</w:t>
+      </w:r>
+    </w:p>
+    <w:p>
+      <w:r>
+        <w:rPr>
+          <w:noProof/>
+        </w:rPr>
+        <w:drawing>
+          <wp:inline distT="0" distB="0" distL="0" distR="0" wp14:anchorId="11666907" wp14:editId="01A65D1A">
+            <wp:extent cx="5943600" cy="3559175"/>
+            <wp:effectExtent l="0" t="0" r="0" b="3175"/>
+            <wp:docPr id="16" name="Picture 16" descr="Text&#10;&#10;Description automatically generated"/>
+            <wp:cNvGraphicFramePr>
+              <a:graphicFrameLocks xmlns:a="http://schemas.openxmlformats.org/drawingml/2006/main" noChangeAspect="1"/>
+            </wp:cNvGraphicFramePr>
+            <a:graphic xmlns:a="http://schemas.openxmlformats.org/drawingml/2006/main">
+              <a:graphicData uri="http://schemas.openxmlformats.org/drawingml/2006/picture">
+                <pic:pic xmlns:pic="http://schemas.openxmlformats.org/drawingml/2006/picture">
+                  <pic:nvPicPr>
+                    <pic:cNvPr id="16" name="command 5.PNG"/>
+                    <pic:cNvPicPr/>
+                  </pic:nvPicPr>
+                  <pic:blipFill>
+                    <a:blip r:embed="rId19">
+                      <a:extLst>
+                        <a:ext uri="{28A0092B-C50C-407E-A947-70E740481C1C}">
+                          <a14:useLocalDpi xmlns:a14="http://schemas.microsoft.com/office/drawing/2010/main" val="0"/>
+                        </a:ext>
+                      </a:extLst>
+                    </a:blip>
+                    <a:stretch>
+                      <a:fillRect/>
+                    </a:stretch>
+                  </pic:blipFill>
+                  <pic:spPr>
+                    <a:xfrm>
+                      <a:off x="0" y="0"/>
+                      <a:ext cx="5943600" cy="3559175"/>
+                    </a:xfrm>
+                    <a:prstGeom prst="rect">
+                      <a:avLst/>
+                    </a:prstGeom>
+                  </pic:spPr>
+                </pic:pic>
+              </a:graphicData>
+            </a:graphic>
+          </wp:inline>
+        </w:drawing>
+      </w:r>
+    </w:p>
+    <w:p>
+      <w:r>
+        <w:br w:type="page"/>
+      </w:r>
+    </w:p>
+    <w:p>
+      <w:r>
+        <w:lastRenderedPageBreak/>
+        <w:t>Docker static website (exercise 3)</w:t>
+      </w:r>
+    </w:p>
+    <w:p>
+      <w:r>
+        <w:rPr>
+          <w:noProof/>
+        </w:rPr>
+        <w:drawing>
+          <wp:inline distT="0" distB="0" distL="0" distR="0" wp14:anchorId="106EE66E" wp14:editId="2213656E">
+            <wp:extent cx="2610214" cy="1438476"/>
+            <wp:effectExtent l="0" t="0" r="0" b="9525"/>
+            <wp:docPr id="17" name="Picture 17" descr="Graphical user interface, text&#10;&#10;Description automatically generated"/>
+            <wp:cNvGraphicFramePr>
+              <a:graphicFrameLocks xmlns:a="http://schemas.openxmlformats.org/drawingml/2006/main" noChangeAspect="1"/>
+            </wp:cNvGraphicFramePr>
+            <a:graphic xmlns:a="http://schemas.openxmlformats.org/drawingml/2006/main">
+              <a:graphicData uri="http://schemas.openxmlformats.org/drawingml/2006/picture">
+                <pic:pic xmlns:pic="http://schemas.openxmlformats.org/drawingml/2006/picture">
+                  <pic:nvPicPr>
+                    <pic:cNvPr id="17" name="website output.PNG"/>
+                    <pic:cNvPicPr/>
+                  </pic:nvPicPr>
+                  <pic:blipFill>
+                    <a:blip r:embed="rId20">
+                      <a:extLst>
+                        <a:ext uri="{28A0092B-C50C-407E-A947-70E740481C1C}">
+                          <a14:useLocalDpi xmlns:a14="http://schemas.microsoft.com/office/drawing/2010/main" val="0"/>
+                        </a:ext>
+                      </a:extLst>
+                    </a:blip>
+                    <a:stretch>
+                      <a:fillRect/>
+                    </a:stretch>
+                  </pic:blipFill>
+                  <pic:spPr>
+                    <a:xfrm>
+                      <a:off x="0" y="0"/>
+                      <a:ext cx="2610214" cy="1438476"/>
+                    </a:xfrm>
+                    <a:prstGeom prst="rect">
+                      <a:avLst/>
+                    </a:prstGeom>
+                  </pic:spPr>
+                </pic:pic>
+              </a:graphicData>
+            </a:graphic>
+          </wp:inline>
+        </w:drawing>
+      </w:r>
+    </w:p>
+    <w:p>
+      <w:r>
+        <w:t>Docker created website</w:t>
+      </w:r>
+    </w:p>
+    <w:p>
       <w:bookmarkStart w:id="0" w:name="_GoBack"/>
       <w:bookmarkEnd w:id="0"/>
     </w:p>

--- a/Week2/Attached Photos.docx
+++ b/Week2/Attached Photos.docx
@@ -308,13 +308,7 @@
     </w:p>
     <w:p>
       <w:r>
-        <w:t xml:space="preserve">Command </w:t>
-      </w:r>
-      <w:r>
-        <w:t>2</w:t>
-      </w:r>
-      <w:r>
-        <w:t xml:space="preserve"> (exercise 2)</w:t>
+        <w:t>Command 2 (exercise 2)</w:t>
       </w:r>
     </w:p>
     <w:p>
@@ -373,13 +367,7 @@
     <w:p>
       <w:r>
         <w:lastRenderedPageBreak/>
-        <w:t xml:space="preserve">Command </w:t>
-      </w:r>
-      <w:r>
-        <w:t>3</w:t>
-      </w:r>
-      <w:r>
-        <w:t xml:space="preserve"> (exercise 2)</w:t>
+        <w:t>Command 3 (exercise 2)</w:t>
       </w:r>
     </w:p>
     <w:p>
@@ -432,13 +420,7 @@
     </w:p>
     <w:p>
       <w:r>
-        <w:t xml:space="preserve">Command </w:t>
-      </w:r>
-      <w:r>
-        <w:t>4</w:t>
-      </w:r>
-      <w:r>
-        <w:t xml:space="preserve"> (exercise 2)</w:t>
+        <w:t>Command 4 (exercise 2)</w:t>
       </w:r>
     </w:p>
     <w:p>
@@ -497,13 +479,7 @@
     <w:p>
       <w:r>
         <w:lastRenderedPageBreak/>
-        <w:t xml:space="preserve">Command </w:t>
-      </w:r>
-      <w:r>
-        <w:t>5</w:t>
-      </w:r>
-      <w:r>
-        <w:t xml:space="preserve"> (exercise 2)</w:t>
+        <w:t>Command 5 (exercise 2)</w:t>
       </w:r>
     </w:p>
     <w:p>
@@ -556,13 +532,7 @@
     </w:p>
     <w:p>
       <w:r>
-        <w:t xml:space="preserve">Command </w:t>
-      </w:r>
-      <w:r>
-        <w:t>6</w:t>
-      </w:r>
-      <w:r>
-        <w:t xml:space="preserve"> (exercise 2)</w:t>
+        <w:t>Command 6 (exercise 2)</w:t>
       </w:r>
     </w:p>
     <w:p>
@@ -621,13 +591,7 @@
     <w:p>
       <w:r>
         <w:lastRenderedPageBreak/>
-        <w:t xml:space="preserve">Command </w:t>
-      </w:r>
-      <w:r>
-        <w:t>7</w:t>
-      </w:r>
-      <w:r>
-        <w:t xml:space="preserve"> (exercise 2)</w:t>
+        <w:t>Command 7 (exercise 2)</w:t>
       </w:r>
     </w:p>
     <w:p>
@@ -739,13 +703,7 @@
     <w:p>
       <w:r>
         <w:lastRenderedPageBreak/>
-        <w:t xml:space="preserve">Command </w:t>
-      </w:r>
-      <w:r>
-        <w:t>2</w:t>
-      </w:r>
-      <w:r>
-        <w:t xml:space="preserve"> (exercise 3)</w:t>
+        <w:t>Command 2 (exercise 3)</w:t>
       </w:r>
     </w:p>
     <w:p>
@@ -798,13 +756,7 @@
     </w:p>
     <w:p>
       <w:r>
-        <w:t xml:space="preserve">Command </w:t>
-      </w:r>
-      <w:r>
-        <w:t>3</w:t>
-      </w:r>
-      <w:r>
-        <w:t xml:space="preserve"> (exercise 3)</w:t>
+        <w:t>Command 3 (exercise 3)</w:t>
       </w:r>
     </w:p>
     <w:p>
@@ -863,13 +815,7 @@
     <w:p>
       <w:r>
         <w:lastRenderedPageBreak/>
-        <w:t xml:space="preserve">Command </w:t>
-      </w:r>
-      <w:r>
-        <w:t>4</w:t>
-      </w:r>
-      <w:r>
-        <w:t xml:space="preserve"> (exercise 3)</w:t>
+        <w:t>Command 4 (exercise 3)</w:t>
       </w:r>
     </w:p>
     <w:p>
@@ -922,13 +868,7 @@
     </w:p>
     <w:p>
       <w:r>
-        <w:t xml:space="preserve">Command </w:t>
-      </w:r>
-      <w:r>
-        <w:t>5</w:t>
-      </w:r>
-      <w:r>
-        <w:t xml:space="preserve"> (exercise 3)</w:t>
+        <w:t>Command 5 (exercise 3)</w:t>
       </w:r>
     </w:p>
     <w:p>
@@ -1040,12 +980,206 @@
     </w:p>
     <w:p>
       <w:r>
-        <w:t>Docker created website</w:t>
-      </w:r>
-    </w:p>
-    <w:p>
+        <w:t xml:space="preserve">Docker </w:t>
+      </w:r>
+      <w:r>
+        <w:t xml:space="preserve">build </w:t>
+      </w:r>
+      <w:r>
+        <w:t>(exercise 3)</w:t>
+      </w:r>
+    </w:p>
+    <w:p>
+      <w:r>
+        <w:rPr>
+          <w:noProof/>
+        </w:rPr>
+        <w:drawing>
+          <wp:inline distT="0" distB="0" distL="0" distR="0" wp14:anchorId="0A738F11" wp14:editId="163D4A07">
+            <wp:extent cx="5943600" cy="3326130"/>
+            <wp:effectExtent l="0" t="0" r="0" b="7620"/>
+            <wp:docPr id="21" name="Picture 21" descr="Text&#10;&#10;Description automatically generated"/>
+            <wp:cNvGraphicFramePr>
+              <a:graphicFrameLocks xmlns:a="http://schemas.openxmlformats.org/drawingml/2006/main" noChangeAspect="1"/>
+            </wp:cNvGraphicFramePr>
+            <a:graphic xmlns:a="http://schemas.openxmlformats.org/drawingml/2006/main">
+              <a:graphicData uri="http://schemas.openxmlformats.org/drawingml/2006/picture">
+                <pic:pic xmlns:pic="http://schemas.openxmlformats.org/drawingml/2006/picture">
+                  <pic:nvPicPr>
+                    <pic:cNvPr id="21" name="docker build.PNG"/>
+                    <pic:cNvPicPr/>
+                  </pic:nvPicPr>
+                  <pic:blipFill>
+                    <a:blip r:embed="rId21">
+                      <a:extLst>
+                        <a:ext uri="{28A0092B-C50C-407E-A947-70E740481C1C}">
+                          <a14:useLocalDpi xmlns:a14="http://schemas.microsoft.com/office/drawing/2010/main" val="0"/>
+                        </a:ext>
+                      </a:extLst>
+                    </a:blip>
+                    <a:stretch>
+                      <a:fillRect/>
+                    </a:stretch>
+                  </pic:blipFill>
+                  <pic:spPr>
+                    <a:xfrm>
+                      <a:off x="0" y="0"/>
+                      <a:ext cx="5943600" cy="3326130"/>
+                    </a:xfrm>
+                    <a:prstGeom prst="rect">
+                      <a:avLst/>
+                    </a:prstGeom>
+                  </pic:spPr>
+                </pic:pic>
+              </a:graphicData>
+            </a:graphic>
+          </wp:inline>
+        </w:drawing>
+      </w:r>
+    </w:p>
+    <w:p>
+      <w:r>
+        <w:br w:type="page"/>
+      </w:r>
+    </w:p>
+    <w:p>
+      <w:r>
+        <w:lastRenderedPageBreak/>
+        <w:t xml:space="preserve">Docker run </w:t>
+      </w:r>
+      <w:r>
+        <w:t>(exercise 3)</w:t>
+      </w:r>
       <w:bookmarkStart w:id="0" w:name="_GoBack"/>
       <w:bookmarkEnd w:id="0"/>
+    </w:p>
+    <w:p>
+      <w:r>
+        <w:rPr>
+          <w:noProof/>
+        </w:rPr>
+        <w:drawing>
+          <wp:inline distT="0" distB="0" distL="0" distR="0" wp14:anchorId="4D53E263" wp14:editId="48325BB3">
+            <wp:extent cx="5943600" cy="3326130"/>
+            <wp:effectExtent l="0" t="0" r="0" b="7620"/>
+            <wp:docPr id="18" name="Picture 18" descr="Text&#10;&#10;Description automatically generated"/>
+            <wp:cNvGraphicFramePr>
+              <a:graphicFrameLocks xmlns:a="http://schemas.openxmlformats.org/drawingml/2006/main" noChangeAspect="1"/>
+            </wp:cNvGraphicFramePr>
+            <a:graphic xmlns:a="http://schemas.openxmlformats.org/drawingml/2006/main">
+              <a:graphicData uri="http://schemas.openxmlformats.org/drawingml/2006/picture">
+                <pic:pic xmlns:pic="http://schemas.openxmlformats.org/drawingml/2006/picture">
+                  <pic:nvPicPr>
+                    <pic:cNvPr id="18" name="running myapp.PNG"/>
+                    <pic:cNvPicPr/>
+                  </pic:nvPicPr>
+                  <pic:blipFill>
+                    <a:blip r:embed="rId22">
+                      <a:extLst>
+                        <a:ext uri="{28A0092B-C50C-407E-A947-70E740481C1C}">
+                          <a14:useLocalDpi xmlns:a14="http://schemas.microsoft.com/office/drawing/2010/main" val="0"/>
+                        </a:ext>
+                      </a:extLst>
+                    </a:blip>
+                    <a:stretch>
+                      <a:fillRect/>
+                    </a:stretch>
+                  </pic:blipFill>
+                  <pic:spPr>
+                    <a:xfrm>
+                      <a:off x="0" y="0"/>
+                      <a:ext cx="5943600" cy="3326130"/>
+                    </a:xfrm>
+                    <a:prstGeom prst="rect">
+                      <a:avLst/>
+                    </a:prstGeom>
+                  </pic:spPr>
+                </pic:pic>
+              </a:graphicData>
+            </a:graphic>
+          </wp:inline>
+        </w:drawing>
+      </w:r>
+    </w:p>
+    <w:p>
+      <w:pPr>
+        <w:rPr>
+          <w:noProof/>
+        </w:rPr>
+      </w:pPr>
+    </w:p>
+    <w:p>
+      <w:pPr>
+        <w:rPr>
+          <w:noProof/>
+        </w:rPr>
+      </w:pPr>
+      <w:r>
+        <w:rPr>
+          <w:noProof/>
+        </w:rPr>
+        <w:br w:type="page"/>
+      </w:r>
+    </w:p>
+    <w:p>
+      <w:r>
+        <w:rPr>
+          <w:noProof/>
+        </w:rPr>
+        <w:lastRenderedPageBreak/>
+        <w:t xml:space="preserve">Docker running my app </w:t>
+      </w:r>
+      <w:r>
+        <w:t>(exercise 3)</w:t>
+      </w:r>
+    </w:p>
+    <w:p>
+      <w:r>
+        <w:rPr>
+          <w:noProof/>
+        </w:rPr>
+        <w:drawing>
+          <wp:inline distT="0" distB="0" distL="0" distR="0" wp14:anchorId="26A4A596" wp14:editId="2EE69D79">
+            <wp:extent cx="5943600" cy="7109460"/>
+            <wp:effectExtent l="0" t="0" r="0" b="0"/>
+            <wp:docPr id="20" name="Picture 20" descr="Graphical user interface, text, application, PowerPoint&#10;&#10;Description automatically generated"/>
+            <wp:cNvGraphicFramePr>
+              <a:graphicFrameLocks xmlns:a="http://schemas.openxmlformats.org/drawingml/2006/main" noChangeAspect="1"/>
+            </wp:cNvGraphicFramePr>
+            <a:graphic xmlns:a="http://schemas.openxmlformats.org/drawingml/2006/main">
+              <a:graphicData uri="http://schemas.openxmlformats.org/drawingml/2006/picture">
+                <pic:pic xmlns:pic="http://schemas.openxmlformats.org/drawingml/2006/picture">
+                  <pic:nvPicPr>
+                    <pic:cNvPr id="20" name="website myapp.PNG"/>
+                    <pic:cNvPicPr/>
+                  </pic:nvPicPr>
+                  <pic:blipFill>
+                    <a:blip r:embed="rId23">
+                      <a:extLst>
+                        <a:ext uri="{28A0092B-C50C-407E-A947-70E740481C1C}">
+                          <a14:useLocalDpi xmlns:a14="http://schemas.microsoft.com/office/drawing/2010/main" val="0"/>
+                        </a:ext>
+                      </a:extLst>
+                    </a:blip>
+                    <a:stretch>
+                      <a:fillRect/>
+                    </a:stretch>
+                  </pic:blipFill>
+                  <pic:spPr>
+                    <a:xfrm>
+                      <a:off x="0" y="0"/>
+                      <a:ext cx="5943600" cy="7109460"/>
+                    </a:xfrm>
+                    <a:prstGeom prst="rect">
+                      <a:avLst/>
+                    </a:prstGeom>
+                  </pic:spPr>
+                </pic:pic>
+              </a:graphicData>
+            </a:graphic>
+          </wp:inline>
+        </w:drawing>
+      </w:r>
     </w:p>
     <w:sectPr>
       <w:pgSz w:w="12240" w:h="15840"/>

--- a/Week2/Attached Photos.docx
+++ b/Week2/Attached Photos.docx
@@ -983,10 +983,7 @@
         <w:t xml:space="preserve">Docker </w:t>
       </w:r>
       <w:r>
-        <w:t xml:space="preserve">build </w:t>
-      </w:r>
-      <w:r>
-        <w:t>(exercise 3)</w:t>
+        <w:t>build (exercise 3)</w:t>
       </w:r>
     </w:p>
     <w:p>
@@ -1045,13 +1042,8 @@
     <w:p>
       <w:r>
         <w:lastRenderedPageBreak/>
-        <w:t xml:space="preserve">Docker run </w:t>
-      </w:r>
-      <w:r>
-        <w:t>(exercise 3)</w:t>
-      </w:r>
-      <w:bookmarkStart w:id="0" w:name="_GoBack"/>
-      <w:bookmarkEnd w:id="0"/>
+        <w:t>Docker run (exercise 3)</w:t>
+      </w:r>
     </w:p>
     <w:p>
       <w:r>
@@ -1180,6 +1172,191 @@
           </wp:inline>
         </w:drawing>
       </w:r>
+    </w:p>
+    <w:p>
+      <w:r>
+        <w:br w:type="page"/>
+      </w:r>
+    </w:p>
+    <w:p>
+      <w:r>
+        <w:lastRenderedPageBreak/>
+        <w:t>Docker build (exercise 4)</w:t>
+      </w:r>
+    </w:p>
+    <w:p>
+      <w:r>
+        <w:rPr>
+          <w:noProof/>
+        </w:rPr>
+        <w:drawing>
+          <wp:inline distT="0" distB="0" distL="0" distR="0" wp14:anchorId="7E4CDCD8" wp14:editId="5FB9F931">
+            <wp:extent cx="5943600" cy="3528695"/>
+            <wp:effectExtent l="0" t="0" r="0" b="0"/>
+            <wp:docPr id="19" name="Picture 19" descr="Text&#10;&#10;Description automatically generated"/>
+            <wp:cNvGraphicFramePr>
+              <a:graphicFrameLocks xmlns:a="http://schemas.openxmlformats.org/drawingml/2006/main" noChangeAspect="1"/>
+            </wp:cNvGraphicFramePr>
+            <a:graphic xmlns:a="http://schemas.openxmlformats.org/drawingml/2006/main">
+              <a:graphicData uri="http://schemas.openxmlformats.org/drawingml/2006/picture">
+                <pic:pic xmlns:pic="http://schemas.openxmlformats.org/drawingml/2006/picture">
+                  <pic:nvPicPr>
+                    <pic:cNvPr id="19" name="docker build.PNG"/>
+                    <pic:cNvPicPr/>
+                  </pic:nvPicPr>
+                  <pic:blipFill>
+                    <a:blip r:embed="rId24">
+                      <a:extLst>
+                        <a:ext uri="{28A0092B-C50C-407E-A947-70E740481C1C}">
+                          <a14:useLocalDpi xmlns:a14="http://schemas.microsoft.com/office/drawing/2010/main" val="0"/>
+                        </a:ext>
+                      </a:extLst>
+                    </a:blip>
+                    <a:stretch>
+                      <a:fillRect/>
+                    </a:stretch>
+                  </pic:blipFill>
+                  <pic:spPr>
+                    <a:xfrm>
+                      <a:off x="0" y="0"/>
+                      <a:ext cx="5943600" cy="3528695"/>
+                    </a:xfrm>
+                    <a:prstGeom prst="rect">
+                      <a:avLst/>
+                    </a:prstGeom>
+                  </pic:spPr>
+                </pic:pic>
+              </a:graphicData>
+            </a:graphic>
+          </wp:inline>
+        </w:drawing>
+      </w:r>
+    </w:p>
+    <w:p>
+      <w:r>
+        <w:t>Docker run (exercise 4)</w:t>
+      </w:r>
+    </w:p>
+    <w:p>
+      <w:r>
+        <w:rPr>
+          <w:noProof/>
+        </w:rPr>
+        <w:drawing>
+          <wp:inline distT="0" distB="0" distL="0" distR="0" wp14:anchorId="3F0A42BB" wp14:editId="5A81D808">
+            <wp:extent cx="5943600" cy="3528695"/>
+            <wp:effectExtent l="0" t="0" r="0" b="0"/>
+            <wp:docPr id="22" name="Picture 22" descr="Text&#10;&#10;Description automatically generated"/>
+            <wp:cNvGraphicFramePr>
+              <a:graphicFrameLocks xmlns:a="http://schemas.openxmlformats.org/drawingml/2006/main" noChangeAspect="1"/>
+            </wp:cNvGraphicFramePr>
+            <a:graphic xmlns:a="http://schemas.openxmlformats.org/drawingml/2006/main">
+              <a:graphicData uri="http://schemas.openxmlformats.org/drawingml/2006/picture">
+                <pic:pic xmlns:pic="http://schemas.openxmlformats.org/drawingml/2006/picture">
+                  <pic:nvPicPr>
+                    <pic:cNvPr id="22" name="docker run.PNG"/>
+                    <pic:cNvPicPr/>
+                  </pic:nvPicPr>
+                  <pic:blipFill>
+                    <a:blip r:embed="rId25">
+                      <a:extLst>
+                        <a:ext uri="{28A0092B-C50C-407E-A947-70E740481C1C}">
+                          <a14:useLocalDpi xmlns:a14="http://schemas.microsoft.com/office/drawing/2010/main" val="0"/>
+                        </a:ext>
+                      </a:extLst>
+                    </a:blip>
+                    <a:stretch>
+                      <a:fillRect/>
+                    </a:stretch>
+                  </pic:blipFill>
+                  <pic:spPr>
+                    <a:xfrm>
+                      <a:off x="0" y="0"/>
+                      <a:ext cx="5943600" cy="3528695"/>
+                    </a:xfrm>
+                    <a:prstGeom prst="rect">
+                      <a:avLst/>
+                    </a:prstGeom>
+                  </pic:spPr>
+                </pic:pic>
+              </a:graphicData>
+            </a:graphic>
+          </wp:inline>
+        </w:drawing>
+      </w:r>
+    </w:p>
+    <w:p>
+      <w:r>
+        <w:br w:type="page"/>
+      </w:r>
+    </w:p>
+    <w:p>
+      <w:r>
+        <w:lastRenderedPageBreak/>
+        <w:t>Website through Docker (exercise 4)</w:t>
+      </w:r>
+    </w:p>
+    <w:p>
+      <w:r>
+        <w:rPr>
+          <w:noProof/>
+        </w:rPr>
+        <w:drawing>
+          <wp:inline distT="0" distB="0" distL="0" distR="0" wp14:anchorId="13394D84" wp14:editId="27E3CC21">
+            <wp:extent cx="5943600" cy="4429125"/>
+            <wp:effectExtent l="0" t="0" r="0" b="9525"/>
+            <wp:docPr id="23" name="Picture 23" descr="Graphical user interface, application&#10;&#10;Description automatically generated"/>
+            <wp:cNvGraphicFramePr>
+              <a:graphicFrameLocks xmlns:a="http://schemas.openxmlformats.org/drawingml/2006/main" noChangeAspect="1"/>
+            </wp:cNvGraphicFramePr>
+            <a:graphic xmlns:a="http://schemas.openxmlformats.org/drawingml/2006/main">
+              <a:graphicData uri="http://schemas.openxmlformats.org/drawingml/2006/picture">
+                <pic:pic xmlns:pic="http://schemas.openxmlformats.org/drawingml/2006/picture">
+                  <pic:nvPicPr>
+                    <pic:cNvPr id="23" name="website.PNG"/>
+                    <pic:cNvPicPr/>
+                  </pic:nvPicPr>
+                  <pic:blipFill>
+                    <a:blip r:embed="rId26" cstate="print">
+                      <a:extLst>
+                        <a:ext uri="{28A0092B-C50C-407E-A947-70E740481C1C}">
+                          <a14:useLocalDpi xmlns:a14="http://schemas.microsoft.com/office/drawing/2010/main" val="0"/>
+                        </a:ext>
+                      </a:extLst>
+                    </a:blip>
+                    <a:stretch>
+                      <a:fillRect/>
+                    </a:stretch>
+                  </pic:blipFill>
+                  <pic:spPr>
+                    <a:xfrm>
+                      <a:off x="0" y="0"/>
+                      <a:ext cx="5943600" cy="4429125"/>
+                    </a:xfrm>
+                    <a:prstGeom prst="rect">
+                      <a:avLst/>
+                    </a:prstGeom>
+                  </pic:spPr>
+                </pic:pic>
+              </a:graphicData>
+            </a:graphic>
+          </wp:inline>
+        </w:drawing>
+      </w:r>
+    </w:p>
+    <w:p/>
+    <w:p/>
+    <w:p>
+      <w:r>
+        <w:t>Docker image url:</w:t>
+      </w:r>
+    </w:p>
+    <w:p>
+      <w:r>
+        <w:t>https://hub.docker.com/r/jayichimochi/exercise4</w:t>
+      </w:r>
+      <w:bookmarkStart w:id="0" w:name="_GoBack"/>
+      <w:bookmarkEnd w:id="0"/>
     </w:p>
     <w:sectPr>
       <w:pgSz w:w="12240" w:h="15840"/>
